--- a/21级计算机组成原理课设任务书.docx
+++ b/21级计算机组成原理课设任务书.docx
@@ -2446,7 +2446,21 @@
                 <w:rFonts w:ascii="Times New Roman" w:hAnsi="Times New Roman" w:cs="Times New Roman"/>
                 <w:sz w:val="24"/>
               </w:rPr>
-              <w:t>001101</w:t>
+              <w:t>00</w:t>
+            </w:r>
+            <w:r>
+              <w:rPr>
+                <w:rFonts w:ascii="Times New Roman" w:hAnsi="Times New Roman" w:cs="Times New Roman"/>
+                <w:sz w:val="24"/>
+              </w:rPr>
+              <w:t xml:space="preserve"> </w:t>
+            </w:r>
+            <w:r>
+              <w:rPr>
+                <w:rFonts w:ascii="Times New Roman" w:hAnsi="Times New Roman" w:cs="Times New Roman"/>
+                <w:sz w:val="24"/>
+              </w:rPr>
+              <w:t>1101</w:t>
             </w:r>
           </w:p>
         </w:tc>
